--- a/Docs/11_ZoneInfo.docx
+++ b/Docs/11_ZoneInfo.docx
@@ -3,246 +3,194 @@
 <w:document xmlns:wpc="http://schemas.microsoft.com/office/word/2010/wordprocessingCanvas" xmlns:cx="http://schemas.microsoft.com/office/drawing/2014/chartex" xmlns:cx1="http://schemas.microsoft.com/office/drawing/2015/9/8/chartex" xmlns:cx2="http://schemas.microsoft.com/office/drawing/2015/10/21/chartex" xmlns:cx3="http://schemas.microsoft.com/office/drawing/2016/5/9/chartex" xmlns:cx4="http://schemas.microsoft.com/office/drawing/2016/5/10/chartex" xmlns:cx5="http://schemas.microsoft.com/office/drawing/2016/5/11/chartex" xmlns:cx6="http://schemas.microsoft.com/office/drawing/2016/5/12/chartex" xmlns:cx7="http://schemas.microsoft.com/office/drawing/2016/5/13/chartex" xmlns:cx8="http://schemas.microsoft.com/office/drawing/2016/5/14/chartex" xmlns:mc="http://schemas.openxmlformats.org/markup-compatibility/2006" xmlns:aink="http://schemas.microsoft.com/office/drawing/2016/ink" xmlns:am3d="http://schemas.microsoft.com/office/drawing/2017/model3d" xmlns:o="urn:schemas-microsoft-com:office:office" xmlns:oel="http://schemas.microsoft.com/office/2019/extlst" xmlns:r="http://schemas.openxmlformats.org/officeDocument/2006/relationships" xmlns:m="http://schemas.openxmlformats.org/officeDocument/2006/math" xmlns:v="urn:schemas-microsoft-com:vml" xmlns:wp14="http://schemas.microsoft.com/office/word/2010/wordprocessingDrawing" xmlns:wp="http://schemas.openxmlformats.org/drawingml/2006/wordprocessingDrawing" xmlns:w10="urn:schemas-microsoft-com:office:word" xmlns:w="http://schemas.openxmlformats.org/wordprocessingml/2006/main" xmlns:w14="http://schemas.microsoft.com/office/word/2010/wordml" xmlns:w15="http://schemas.microsoft.com/office/word/2012/wordml" xmlns:w16cex="http://schemas.microsoft.com/office/word/2018/wordml/cex" xmlns:w16cid="http://schemas.microsoft.com/office/word/2016/wordml/cid" xmlns:w16="http://schemas.microsoft.com/office/word/2018/wordml" xmlns:w16du="http://schemas.microsoft.com/office/word/2023/wordml/word16du" xmlns:w16sdtdh="http://schemas.microsoft.com/office/word/2020/wordml/sdtdatahash" xmlns:w16sdtfl="http://schemas.microsoft.com/office/word/2024/wordml/sdtformatlock" xmlns:w16se="http://schemas.microsoft.com/office/word/2015/wordml/symex" xmlns:wpg="http://schemas.microsoft.com/office/word/2010/wordprocessingGroup" xmlns:wpi="http://schemas.microsoft.com/office/word/2010/wordprocessingInk" xmlns:wne="http://schemas.microsoft.com/office/word/2006/wordml" xmlns:wps="http://schemas.microsoft.com/office/word/2010/wordprocessingShape" mc:Ignorable="w14 w15 w16se w16cid w16 w16cex w16sdtdh w16sdtfl w16du wp14">
   <w:body>
     <w:p>
-      <w:pPr>
-        <w:pStyle w:val="Heading1"/>
-      </w:pPr>
-      <w:r>
-        <w:t>11_ZoneInfo</w:t>
-      </w:r>
+      <w:r>
+        <w:pict w14:anchorId="42F946F3"/>
+      </w:r>
+      <w:r>
+        <w:rPr>
+          <w:rFonts w:ascii="Segoe UI Emoji" w:hAnsi="Segoe UI Emoji" w:cs="Segoe UI Emoji"/>
+        </w:rPr>
+        <w:t>🔐</w:t>
+      </w:r>
+      <w:r>
+        <w:t xml:space="preserve"> 11. </w:t>
+      </w:r>
+      <w:proofErr w:type="spellStart"/>
+      <w:r>
+        <w:t>ZoneInfo</w:t>
+      </w:r>
+      <w:proofErr w:type="spellEnd"/>
     </w:p>
     <w:p>
-      <w:pPr>
-        <w:rPr>
-          <w:b/>
-          <w:bCs/>
-        </w:rPr>
-      </w:pPr>
       <w:r>
         <w:rPr>
           <w:rFonts w:ascii="Segoe UI Emoji" w:hAnsi="Segoe UI Emoji" w:cs="Segoe UI Emoji"/>
-          <w:b/>
-          <w:bCs/>
         </w:rPr>
         <w:t>🔑</w:t>
       </w:r>
       <w:r>
-        <w:rPr>
-          <w:b/>
-          <w:bCs/>
-        </w:rPr>
         <w:t xml:space="preserve"> Overview</w:t>
+      </w:r>
+      <w:r>
+        <w:br/>
+      </w:r>
+      <w:proofErr w:type="spellStart"/>
+      <w:r>
+        <w:t>ZoneInfo</w:t>
+      </w:r>
+      <w:proofErr w:type="spellEnd"/>
+      <w:r>
+        <w:t xml:space="preserve"> is an optional enhancement in Mango that enables logical partitioning of cryptographic sessions — or, more broadly, a second cryptographic factor.</w:t>
+      </w:r>
+      <w:r>
+        <w:br/>
+        <w:t>It silently strengthens the cryptographic context without modifying the encryption/decryption workflows or adding metadata to the output.</w:t>
       </w:r>
     </w:p>
     <w:p>
+      <w:r>
+        <w:t xml:space="preserve">When specified, </w:t>
+      </w:r>
       <w:proofErr w:type="spellStart"/>
       <w:r>
         <w:t>ZoneInfo</w:t>
       </w:r>
       <w:proofErr w:type="spellEnd"/>
       <w:r>
-        <w:t xml:space="preserve"> is an optional security enhancement in Mango that allows you to logically partition cryptographic sessions without exposing any additional metadata. It silently strengthens the cryptographic context without changing the encryption or decryption workflows.</w:t>
+        <w:t xml:space="preserve"> participates fully in Mango’s key derivation process. When enabled, it is RFC-hardened alongside the password using PBKDF2, with iterations split between them. This ensures the full entropy of both values is cryptographically honored.</w:t>
       </w:r>
     </w:p>
     <w:p>
       <w:r>
-        <w:t xml:space="preserve">If specified, </w:t>
-      </w:r>
-      <w:proofErr w:type="spellStart"/>
-      <w:r>
-        <w:t>ZoneInfo</w:t>
-      </w:r>
-      <w:proofErr w:type="spellEnd"/>
-      <w:r>
-        <w:t xml:space="preserve"> is appended to the password </w:t>
-      </w:r>
-      <w:r>
-        <w:rPr>
-          <w:b/>
-          <w:bCs/>
-        </w:rPr>
-        <w:t>before</w:t>
-      </w:r>
-      <w:r>
-        <w:t xml:space="preserve"> cryptographic key (</w:t>
-      </w:r>
-      <w:proofErr w:type="spellStart"/>
-      <w:r>
-        <w:t>CBox</w:t>
-      </w:r>
-      <w:proofErr w:type="spellEnd"/>
-      <w:r>
-        <w:t>) generation. If omitted, Mango operates traditionally based only on the password.</w:t>
+        <w:pict w14:anchorId="7023BB8E">
+          <v:rect id="_x0000_i1105" style="width:0;height:1.5pt" o:hralign="center" o:hrstd="t" o:hr="t" fillcolor="#a0a0a0" stroked="f"/>
+        </w:pict>
       </w:r>
     </w:p>
     <w:p>
       <w:r>
-        <w:t>This design allows seamless domain-specific encryption without altering input formats, headers, or external behavior.</w:t>
-      </w:r>
-    </w:p>
-    <w:p>
-      <w:r>
-        <w:pict w14:anchorId="1ADABF62">
-          <v:rect id="_x0000_i1068" style="width:0;height:1.5pt" o:hralign="center" o:hrstd="t" o:hr="t" fillcolor="#a0a0a0" stroked="f"/>
-        </w:pict>
-      </w:r>
-    </w:p>
-    <w:p>
-      <w:pPr>
-        <w:rPr>
-          <w:b/>
-          <w:bCs/>
-        </w:rPr>
-      </w:pPr>
-      <w:r>
         <w:rPr>
           <w:rFonts w:ascii="Segoe UI Emoji" w:hAnsi="Segoe UI Emoji" w:cs="Segoe UI Emoji"/>
-          <w:b/>
-          <w:bCs/>
         </w:rPr>
         <w:t>📜</w:t>
       </w:r>
       <w:r>
+        <w:t xml:space="preserve"> How </w:t>
+      </w:r>
+      <w:proofErr w:type="spellStart"/>
+      <w:r>
+        <w:t>ZoneInfo</w:t>
+      </w:r>
+      <w:proofErr w:type="spellEnd"/>
+      <w:r>
+        <w:t xml:space="preserve"> Works</w:t>
+      </w:r>
+      <w:r>
+        <w:br/>
+        <w:t xml:space="preserve">• </w:t>
+      </w:r>
+      <w:r>
         <w:rPr>
-          <w:b/>
-          <w:bCs/>
+          <w:rFonts w:ascii="Segoe UI Emoji" w:hAnsi="Segoe UI Emoji" w:cs="Segoe UI Emoji"/>
         </w:rPr>
-        <w:t xml:space="preserve"> How </w:t>
+        <w:t>✅</w:t>
+      </w:r>
+      <w:r>
+        <w:t xml:space="preserve"> Password and </w:t>
       </w:r>
       <w:proofErr w:type="spellStart"/>
       <w:r>
+        <w:t>ZoneInfo</w:t>
+      </w:r>
+      <w:proofErr w:type="spellEnd"/>
+      <w:r>
+        <w:t xml:space="preserve"> are </w:t>
+      </w:r>
+      <w:r>
         <w:rPr>
-          <w:b/>
-          <w:bCs/>
+          <w:i/>
+          <w:iCs/>
         </w:rPr>
+        <w:t>independently</w:t>
+      </w:r>
+      <w:r>
+        <w:t xml:space="preserve"> derived via PBKDF2 (if enabled), each using half of the configured iterations.</w:t>
+      </w:r>
+      <w:r>
+        <w:br/>
+        <w:t xml:space="preserve">• </w:t>
+      </w:r>
+      <w:r>
+        <w:rPr>
+          <w:rFonts w:ascii="Segoe UI Emoji" w:hAnsi="Segoe UI Emoji" w:cs="Segoe UI Emoji"/>
+        </w:rPr>
+        <w:t>🌀</w:t>
+      </w:r>
+      <w:r>
+        <w:t xml:space="preserve"> The resulting 256-bit components are combined before feeding the coin table shuffle logic.</w:t>
+      </w:r>
+      <w:r>
+        <w:br/>
+        <w:t xml:space="preserve">• </w:t>
+      </w:r>
+      <w:r>
+        <w:rPr>
+          <w:rFonts w:ascii="Segoe UI Emoji" w:hAnsi="Segoe UI Emoji" w:cs="Segoe UI Emoji"/>
+        </w:rPr>
+        <w:t>🚫</w:t>
+      </w:r>
+      <w:r>
+        <w:t xml:space="preserve"> </w:t>
+      </w:r>
+      <w:proofErr w:type="spellStart"/>
+      <w:r>
         <w:t>ZoneInfo</w:t>
       </w:r>
       <w:proofErr w:type="spellEnd"/>
       <w:r>
+        <w:t xml:space="preserve"> is never stored, transmitted, or embedded in encrypted output.</w:t>
+      </w:r>
+      <w:r>
+        <w:br/>
+        <w:t xml:space="preserve">• </w:t>
+      </w:r>
+      <w:r>
         <w:rPr>
-          <w:b/>
-          <w:bCs/>
+          <w:rFonts w:ascii="Segoe UI Emoji" w:hAnsi="Segoe UI Emoji" w:cs="Segoe UI Emoji"/>
         </w:rPr>
-        <w:t xml:space="preserve"> Works</w:t>
-      </w:r>
-    </w:p>
-    <w:p>
-      <w:pPr>
-        <w:numPr>
-          <w:ilvl w:val="0"/>
-          <w:numId w:val="1"/>
-        </w:numPr>
-      </w:pPr>
+        <w:t>🧠</w:t>
+      </w:r>
+      <w:r>
+        <w:t xml:space="preserve"> Different </w:t>
+      </w:r>
+      <w:proofErr w:type="spellStart"/>
+      <w:r>
+        <w:t>ZoneInfo</w:t>
+      </w:r>
+      <w:proofErr w:type="spellEnd"/>
+      <w:r>
+        <w:t xml:space="preserve"> values yield entirely different encryption behavior — even with the same password.</w:t>
+      </w:r>
+      <w:r>
+        <w:br/>
+        <w:t xml:space="preserve">• </w:t>
+      </w:r>
       <w:r>
         <w:rPr>
-          <w:b/>
-          <w:bCs/>
+          <w:rFonts w:ascii="Segoe UI Emoji" w:hAnsi="Segoe UI Emoji" w:cs="Segoe UI Emoji"/>
         </w:rPr>
-        <w:t xml:space="preserve">Password + </w:t>
+        <w:t>🔄</w:t>
+      </w:r>
+      <w:r>
+        <w:t xml:space="preserve"> If </w:t>
       </w:r>
       <w:proofErr w:type="spellStart"/>
       <w:r>
-        <w:rPr>
-          <w:b/>
-          <w:bCs/>
-        </w:rPr>
         <w:t>ZoneInfo</w:t>
       </w:r>
       <w:proofErr w:type="spellEnd"/>
       <w:r>
-        <w:t xml:space="preserve"> (if provided) are combined before generating the </w:t>
-      </w:r>
-      <w:proofErr w:type="spellStart"/>
-      <w:r>
-        <w:t>CBox</w:t>
-      </w:r>
-      <w:proofErr w:type="spellEnd"/>
-      <w:r>
-        <w:t>.</w:t>
-      </w:r>
-    </w:p>
-    <w:p>
-      <w:pPr>
-        <w:numPr>
-          <w:ilvl w:val="0"/>
-          <w:numId w:val="1"/>
-        </w:numPr>
-      </w:pPr>
-      <w:r>
-        <w:t xml:space="preserve">The </w:t>
-      </w:r>
-      <w:proofErr w:type="spellStart"/>
-      <w:r>
-        <w:t>ZoneInfo</w:t>
-      </w:r>
-      <w:proofErr w:type="spellEnd"/>
-      <w:r>
-        <w:t xml:space="preserve"> is </w:t>
-      </w:r>
-      <w:r>
-        <w:rPr>
-          <w:b/>
-          <w:bCs/>
-        </w:rPr>
-        <w:t>never</w:t>
-      </w:r>
-      <w:r>
-        <w:t xml:space="preserve"> stored, transmitted, or exposed in the encrypted data.</w:t>
-      </w:r>
-    </w:p>
-    <w:p>
-      <w:pPr>
-        <w:numPr>
-          <w:ilvl w:val="0"/>
-          <w:numId w:val="1"/>
-        </w:numPr>
-      </w:pPr>
-      <w:r>
-        <w:t xml:space="preserve">Different </w:t>
-      </w:r>
-      <w:proofErr w:type="spellStart"/>
-      <w:r>
-        <w:t>ZoneInfo</w:t>
-      </w:r>
-      <w:proofErr w:type="spellEnd"/>
-      <w:r>
-        <w:t xml:space="preserve"> values produce different </w:t>
-      </w:r>
-      <w:proofErr w:type="spellStart"/>
-      <w:r>
-        <w:t>CBoxes</w:t>
-      </w:r>
-      <w:proofErr w:type="spellEnd"/>
-      <w:r>
-        <w:t>, even if the underlying password is identical.</w:t>
-      </w:r>
-    </w:p>
-    <w:p>
-      <w:pPr>
-        <w:numPr>
-          <w:ilvl w:val="0"/>
-          <w:numId w:val="1"/>
-        </w:numPr>
-      </w:pPr>
-      <w:r>
-        <w:t xml:space="preserve">If </w:t>
-      </w:r>
-      <w:proofErr w:type="spellStart"/>
-      <w:r>
-        <w:t>ZoneInfo</w:t>
-      </w:r>
-      <w:proofErr w:type="spellEnd"/>
-      <w:r>
-        <w:t xml:space="preserve"> is null, Mango defaults to password-only behavior.</w:t>
-      </w:r>
-    </w:p>
-    <w:p>
-      <w:proofErr w:type="spellStart"/>
-      <w:r>
-        <w:t>ZoneInfo</w:t>
-      </w:r>
-      <w:proofErr w:type="spellEnd"/>
-      <w:r>
-        <w:t xml:space="preserve"> strengthens session uniqueness without adding any observable footprint for attackers.rs</w:t>
+        <w:t xml:space="preserve"> is null or empty, Mango reverts to standard password-only behavior.</w:t>
       </w:r>
     </w:p>
     <w:tbl>
@@ -258,100 +206,10 @@
         <w:tblLook w:val="04A0" w:firstRow="1" w:lastRow="0" w:firstColumn="1" w:lastColumn="0" w:noHBand="0" w:noVBand="1"/>
       </w:tblPr>
       <w:tblGrid>
-        <w:gridCol w:w="3341"/>
-        <w:gridCol w:w="1995"/>
-        <w:gridCol w:w="4024"/>
+        <w:gridCol w:w="8413"/>
+        <w:gridCol w:w="66"/>
+        <w:gridCol w:w="81"/>
       </w:tblGrid>
-      <w:tr>
-        <w:trPr>
-          <w:tblHeader/>
-          <w:tblCellSpacing w:w="15" w:type="dxa"/>
-        </w:trPr>
-        <w:tc>
-          <w:tcPr>
-            <w:tcW w:w="0" w:type="auto"/>
-            <w:vAlign w:val="center"/>
-            <w:hideMark/>
-          </w:tcPr>
-          <w:p>
-            <w:pPr>
-              <w:rPr>
-                <w:b/>
-                <w:bCs/>
-              </w:rPr>
-            </w:pPr>
-            <w:r>
-              <w:rPr>
-                <w:b/>
-                <w:bCs/>
-              </w:rPr>
-              <w:t>Factor</w:t>
-            </w:r>
-          </w:p>
-        </w:tc>
-        <w:tc>
-          <w:tcPr>
-            <w:tcW w:w="0" w:type="auto"/>
-            <w:vAlign w:val="center"/>
-            <w:hideMark/>
-          </w:tcPr>
-          <w:p>
-            <w:pPr>
-              <w:rPr>
-                <w:b/>
-                <w:bCs/>
-              </w:rPr>
-            </w:pPr>
-            <w:r>
-              <w:rPr>
-                <w:b/>
-                <w:bCs/>
-              </w:rPr>
-              <w:t xml:space="preserve">Without </w:t>
-            </w:r>
-            <w:proofErr w:type="spellStart"/>
-            <w:r>
-              <w:rPr>
-                <w:b/>
-                <w:bCs/>
-              </w:rPr>
-              <w:t>ZoneInfo</w:t>
-            </w:r>
-            <w:proofErr w:type="spellEnd"/>
-          </w:p>
-        </w:tc>
-        <w:tc>
-          <w:tcPr>
-            <w:tcW w:w="0" w:type="auto"/>
-            <w:vAlign w:val="center"/>
-            <w:hideMark/>
-          </w:tcPr>
-          <w:p>
-            <w:pPr>
-              <w:rPr>
-                <w:b/>
-                <w:bCs/>
-              </w:rPr>
-            </w:pPr>
-            <w:r>
-              <w:rPr>
-                <w:b/>
-                <w:bCs/>
-              </w:rPr>
-              <w:t xml:space="preserve">With </w:t>
-            </w:r>
-            <w:proofErr w:type="spellStart"/>
-            <w:r>
-              <w:rPr>
-                <w:b/>
-                <w:bCs/>
-              </w:rPr>
-              <w:t>ZoneInfo</w:t>
-            </w:r>
-            <w:proofErr w:type="spellEnd"/>
-          </w:p>
-        </w:tc>
-      </w:tr>
       <w:tr>
         <w:trPr>
           <w:tblCellSpacing w:w="15" w:type="dxa"/>
@@ -360,246 +218,308 @@
           <w:tcPr>
             <w:tcW w:w="0" w:type="auto"/>
             <w:vAlign w:val="center"/>
-            <w:hideMark/>
           </w:tcPr>
-          <w:p>
-            <w:r>
-              <w:t>Password only</w:t>
-            </w:r>
-          </w:p>
+          <w:tbl>
+            <w:tblPr>
+              <w:tblStyle w:val="TableGrid"/>
+              <w:tblW w:w="8328" w:type="dxa"/>
+              <w:tblLook w:val="04A0" w:firstRow="1" w:lastRow="0" w:firstColumn="1" w:lastColumn="0" w:noHBand="0" w:noVBand="1"/>
+            </w:tblPr>
+            <w:tblGrid>
+              <w:gridCol w:w="3147"/>
+              <w:gridCol w:w="2194"/>
+              <w:gridCol w:w="2987"/>
+            </w:tblGrid>
+            <w:tr>
+              <w:trPr>
+                <w:trHeight w:val="544"/>
+              </w:trPr>
+              <w:tc>
+                <w:tcPr>
+                  <w:tcW w:w="3147" w:type="dxa"/>
+                </w:tcPr>
+                <w:p>
+                  <w:r>
+                    <w:rPr>
+                      <w:b/>
+                      <w:bCs/>
+                    </w:rPr>
+                    <w:t>Factor</w:t>
+                  </w:r>
+                </w:p>
+              </w:tc>
+              <w:tc>
+                <w:tcPr>
+                  <w:tcW w:w="2194" w:type="dxa"/>
+                </w:tcPr>
+                <w:p>
+                  <w:r>
+                    <w:rPr>
+                      <w:b/>
+                      <w:bCs/>
+                    </w:rPr>
+                    <w:t>Without ZoneInfo</w:t>
+                  </w:r>
+                </w:p>
+              </w:tc>
+              <w:tc>
+                <w:tcPr>
+                  <w:tcW w:w="2987" w:type="dxa"/>
+                </w:tcPr>
+                <w:p>
+                  <w:r>
+                    <w:rPr>
+                      <w:b/>
+                      <w:bCs/>
+                    </w:rPr>
+                    <w:t>With ZoneInfo</w:t>
+                  </w:r>
+                </w:p>
+              </w:tc>
+            </w:tr>
+            <w:tr>
+              <w:trPr>
+                <w:trHeight w:val="1384"/>
+              </w:trPr>
+              <w:tc>
+                <w:tcPr>
+                  <w:tcW w:w="3147" w:type="dxa"/>
+                </w:tcPr>
+                <w:p>
+                  <w:r>
+                    <w:t>Password-only security</w:t>
+                  </w:r>
+                </w:p>
+              </w:tc>
+              <w:tc>
+                <w:tcPr>
+                  <w:tcW w:w="2194" w:type="dxa"/>
+                </w:tcPr>
+                <w:p>
+                  <w:r>
+                    <w:rPr>
+                      <w:rFonts w:ascii="Segoe UI Emoji" w:hAnsi="Segoe UI Emoji" w:cs="Segoe UI Emoji"/>
+                    </w:rPr>
+                    <w:t>✅</w:t>
+                  </w:r>
+                  <w:r>
+                    <w:t xml:space="preserve"> Standard</w:t>
+                  </w:r>
+                </w:p>
+              </w:tc>
+              <w:tc>
+                <w:tcPr>
+                  <w:tcW w:w="2987" w:type="dxa"/>
+                </w:tcPr>
+                <w:p>
+                  <w:r>
+                    <w:rPr>
+                      <w:rFonts w:ascii="Segoe UI Emoji" w:hAnsi="Segoe UI Emoji" w:cs="Segoe UI Emoji"/>
+                    </w:rPr>
+                    <w:t>✅</w:t>
+                  </w:r>
+                  <w:r>
+                    <w:t xml:space="preserve"> Augmented with secondary entropy</w:t>
+                  </w:r>
+                </w:p>
+              </w:tc>
+            </w:tr>
+            <w:tr>
+              <w:trPr>
+                <w:trHeight w:val="810"/>
+              </w:trPr>
+              <w:tc>
+                <w:tcPr>
+                  <w:tcW w:w="3147" w:type="dxa"/>
+                </w:tcPr>
+                <w:p>
+                  <w:r>
+                    <w:t>Cryptographic isolation by context</w:t>
+                  </w:r>
+                </w:p>
+              </w:tc>
+              <w:tc>
+                <w:tcPr>
+                  <w:tcW w:w="2194" w:type="dxa"/>
+                </w:tcPr>
+                <w:p>
+                  <w:r>
+                    <w:rPr>
+                      <w:rFonts w:ascii="Segoe UI Emoji" w:hAnsi="Segoe UI Emoji" w:cs="Segoe UI Emoji"/>
+                    </w:rPr>
+                    <w:t>❌</w:t>
+                  </w:r>
+                  <w:r>
+                    <w:t xml:space="preserve"> No</w:t>
+                  </w:r>
+                </w:p>
+              </w:tc>
+              <w:tc>
+                <w:tcPr>
+                  <w:tcW w:w="2987" w:type="dxa"/>
+                </w:tcPr>
+                <w:p>
+                  <w:r>
+                    <w:rPr>
+                      <w:rFonts w:ascii="Segoe UI Emoji" w:hAnsi="Segoe UI Emoji" w:cs="Segoe UI Emoji"/>
+                    </w:rPr>
+                    <w:t>✅</w:t>
+                  </w:r>
+                  <w:r>
+                    <w:t xml:space="preserve"> Yes</w:t>
+                  </w:r>
+                </w:p>
+              </w:tc>
+            </w:tr>
+            <w:tr>
+              <w:trPr>
+                <w:trHeight w:val="573"/>
+              </w:trPr>
+              <w:tc>
+                <w:tcPr>
+                  <w:tcW w:w="3147" w:type="dxa"/>
+                </w:tcPr>
+                <w:p>
+                  <w:r>
+                    <w:t>Metadata exposure</w:t>
+                  </w:r>
+                </w:p>
+              </w:tc>
+              <w:tc>
+                <w:tcPr>
+                  <w:tcW w:w="2194" w:type="dxa"/>
+                </w:tcPr>
+                <w:p>
+                  <w:r>
+                    <w:rPr>
+                      <w:rFonts w:ascii="Segoe UI Emoji" w:hAnsi="Segoe UI Emoji" w:cs="Segoe UI Emoji"/>
+                    </w:rPr>
+                    <w:t>✅</w:t>
+                  </w:r>
+                  <w:r>
+                    <w:t xml:space="preserve"> None</w:t>
+                  </w:r>
+                </w:p>
+              </w:tc>
+              <w:tc>
+                <w:tcPr>
+                  <w:tcW w:w="2987" w:type="dxa"/>
+                </w:tcPr>
+                <w:p>
+                  <w:r>
+                    <w:rPr>
+                      <w:rFonts w:ascii="Segoe UI Emoji" w:hAnsi="Segoe UI Emoji" w:cs="Segoe UI Emoji"/>
+                    </w:rPr>
+                    <w:t>✅</w:t>
+                  </w:r>
+                  <w:r>
+                    <w:t xml:space="preserve"> None</w:t>
+                  </w:r>
+                </w:p>
+              </w:tc>
+            </w:tr>
+            <w:tr>
+              <w:trPr>
+                <w:trHeight w:val="796"/>
+              </w:trPr>
+              <w:tc>
+                <w:tcPr>
+                  <w:tcW w:w="3147" w:type="dxa"/>
+                </w:tcPr>
+                <w:p>
+                  <w:r>
+                    <w:t>Complexity for attacker</w:t>
+                  </w:r>
+                </w:p>
+              </w:tc>
+              <w:tc>
+                <w:tcPr>
+                  <w:tcW w:w="2194" w:type="dxa"/>
+                  <w:vAlign w:val="center"/>
+                </w:tcPr>
+                <w:p>
+                  <w:r>
+                    <w:t>Lower</w:t>
+                  </w:r>
+                </w:p>
+              </w:tc>
+              <w:tc>
+                <w:tcPr>
+                  <w:tcW w:w="2987" w:type="dxa"/>
+                  <w:vAlign w:val="center"/>
+                </w:tcPr>
+                <w:p>
+                  <w:r>
+                    <w:t>Higher (must guess both components)</w:t>
+                  </w:r>
+                </w:p>
+              </w:tc>
+            </w:tr>
+          </w:tbl>
+          <w:p/>
         </w:tc>
         <w:tc>
           <w:tcPr>
             <w:tcW w:w="0" w:type="auto"/>
             <w:vAlign w:val="center"/>
-            <w:hideMark/>
           </w:tcPr>
-          <w:p>
-            <w:r>
-              <w:rPr>
-                <w:rFonts w:ascii="Segoe UI Emoji" w:hAnsi="Segoe UI Emoji" w:cs="Segoe UI Emoji"/>
-              </w:rPr>
-              <w:t>✅</w:t>
-            </w:r>
-            <w:r>
-              <w:t xml:space="preserve"> Standard security</w:t>
-            </w:r>
-          </w:p>
+          <w:p/>
         </w:tc>
         <w:tc>
           <w:tcPr>
             <w:tcW w:w="0" w:type="auto"/>
             <w:vAlign w:val="center"/>
-            <w:hideMark/>
           </w:tcPr>
-          <w:p>
-            <w:r>
-              <w:rPr>
-                <w:rFonts w:ascii="Segoe UI Emoji" w:hAnsi="Segoe UI Emoji" w:cs="Segoe UI Emoji"/>
-              </w:rPr>
-              <w:t>✅</w:t>
-            </w:r>
-            <w:r>
-              <w:t xml:space="preserve"> Password + </w:t>
-            </w:r>
-            <w:proofErr w:type="spellStart"/>
-            <w:r>
-              <w:t>ZoneInfo</w:t>
-            </w:r>
-            <w:proofErr w:type="spellEnd"/>
-            <w:r>
-              <w:t xml:space="preserve"> combined</w:t>
-            </w:r>
-          </w:p>
-        </w:tc>
-      </w:tr>
-      <w:tr>
-        <w:trPr>
-          <w:tblCellSpacing w:w="15" w:type="dxa"/>
-        </w:trPr>
-        <w:tc>
-          <w:tcPr>
-            <w:tcW w:w="0" w:type="auto"/>
-            <w:vAlign w:val="center"/>
-            <w:hideMark/>
-          </w:tcPr>
-          <w:p>
-            <w:r>
-              <w:t>Cryptographic separation by domain</w:t>
-            </w:r>
-          </w:p>
-        </w:tc>
-        <w:tc>
-          <w:tcPr>
-            <w:tcW w:w="0" w:type="auto"/>
-            <w:vAlign w:val="center"/>
-            <w:hideMark/>
-          </w:tcPr>
-          <w:p>
-            <w:r>
-              <w:rPr>
-                <w:rFonts w:ascii="Segoe UI Emoji" w:hAnsi="Segoe UI Emoji" w:cs="Segoe UI Emoji"/>
-              </w:rPr>
-              <w:t>❌</w:t>
-            </w:r>
-            <w:r>
-              <w:t xml:space="preserve"> No</w:t>
-            </w:r>
-          </w:p>
-        </w:tc>
-        <w:tc>
-          <w:tcPr>
-            <w:tcW w:w="0" w:type="auto"/>
-            <w:vAlign w:val="center"/>
-            <w:hideMark/>
-          </w:tcPr>
-          <w:p>
-            <w:r>
-              <w:rPr>
-                <w:rFonts w:ascii="Segoe UI Emoji" w:hAnsi="Segoe UI Emoji" w:cs="Segoe UI Emoji"/>
-              </w:rPr>
-              <w:t>✅</w:t>
-            </w:r>
-            <w:r>
-              <w:t xml:space="preserve"> Yes</w:t>
-            </w:r>
-          </w:p>
-        </w:tc>
-      </w:tr>
-      <w:tr>
-        <w:trPr>
-          <w:tblCellSpacing w:w="15" w:type="dxa"/>
-        </w:trPr>
-        <w:tc>
-          <w:tcPr>
-            <w:tcW w:w="0" w:type="auto"/>
-            <w:vAlign w:val="center"/>
-            <w:hideMark/>
-          </w:tcPr>
-          <w:p>
-            <w:r>
-              <w:t>Metadata exposure</w:t>
-            </w:r>
-          </w:p>
-        </w:tc>
-        <w:tc>
-          <w:tcPr>
-            <w:tcW w:w="0" w:type="auto"/>
-            <w:vAlign w:val="center"/>
-            <w:hideMark/>
-          </w:tcPr>
-          <w:p>
-            <w:r>
-              <w:rPr>
-                <w:rFonts w:ascii="Segoe UI Emoji" w:hAnsi="Segoe UI Emoji" w:cs="Segoe UI Emoji"/>
-              </w:rPr>
-              <w:t>✅</w:t>
-            </w:r>
-            <w:r>
-              <w:t xml:space="preserve"> None</w:t>
-            </w:r>
-          </w:p>
-        </w:tc>
-        <w:tc>
-          <w:tcPr>
-            <w:tcW w:w="0" w:type="auto"/>
-            <w:vAlign w:val="center"/>
-            <w:hideMark/>
-          </w:tcPr>
-          <w:p>
-            <w:r>
-              <w:rPr>
-                <w:rFonts w:ascii="Segoe UI Emoji" w:hAnsi="Segoe UI Emoji" w:cs="Segoe UI Emoji"/>
-              </w:rPr>
-              <w:t>✅</w:t>
-            </w:r>
-            <w:r>
-              <w:t xml:space="preserve"> None</w:t>
-            </w:r>
-          </w:p>
-        </w:tc>
-      </w:tr>
-      <w:tr>
-        <w:trPr>
-          <w:tblCellSpacing w:w="15" w:type="dxa"/>
-        </w:trPr>
-        <w:tc>
-          <w:tcPr>
-            <w:tcW w:w="0" w:type="auto"/>
-            <w:vAlign w:val="center"/>
-            <w:hideMark/>
-          </w:tcPr>
-          <w:p>
-            <w:r>
-              <w:t>Complexity for attacker</w:t>
-            </w:r>
-          </w:p>
-        </w:tc>
-        <w:tc>
-          <w:tcPr>
-            <w:tcW w:w="0" w:type="auto"/>
-            <w:vAlign w:val="center"/>
-            <w:hideMark/>
-          </w:tcPr>
-          <w:p>
-            <w:r>
-              <w:t>Lower</w:t>
-            </w:r>
-          </w:p>
-        </w:tc>
-        <w:tc>
-          <w:tcPr>
-            <w:tcW w:w="0" w:type="auto"/>
-            <w:vAlign w:val="center"/>
-            <w:hideMark/>
-          </w:tcPr>
-          <w:p>
-            <w:r>
-              <w:t>Higher (must guess both password and zone)</w:t>
-            </w:r>
-          </w:p>
+          <w:p/>
         </w:tc>
       </w:tr>
     </w:tbl>
     <w:p>
       <w:proofErr w:type="spellStart"/>
       <w:r>
-        <w:lastRenderedPageBreak/>
         <w:t>ZoneInfo</w:t>
       </w:r>
       <w:proofErr w:type="spellEnd"/>
       <w:r>
-        <w:t xml:space="preserve"> increases effective entropy and resilience against brute-force and domain-collision attacks without leaking hints.</w:t>
+        <w:t xml:space="preserve"> increases entropy and adds resilience against brute-force or domain-collision attacks without introducing any structural metadata.</w:t>
       </w:r>
     </w:p>
     <w:p>
       <w:r>
-        <w:pict w14:anchorId="54ECD7FC">
-          <v:rect id="_x0000_i1069" style="width:0;height:1.5pt" o:hralign="center" o:hrstd="t" o:hr="t" fillcolor="#a0a0a0" stroked="f"/>
+        <w:pict w14:anchorId="25DF2A47">
+          <v:rect id="_x0000_i1106" style="width:0;height:1.5pt" o:hralign="center" o:hrstd="t" o:hr="t" fillcolor="#a0a0a0" stroked="f"/>
         </w:pict>
       </w:r>
     </w:p>
     <w:p>
-      <w:pPr>
-        <w:rPr>
-          <w:b/>
-          <w:bCs/>
-        </w:rPr>
-      </w:pPr>
       <w:r>
         <w:rPr>
           <w:rFonts w:ascii="Segoe UI Emoji" w:hAnsi="Segoe UI Emoji" w:cs="Segoe UI Emoji"/>
-          <w:b/>
-          <w:bCs/>
         </w:rPr>
+        <w:lastRenderedPageBreak/>
         <w:t>💡</w:t>
       </w:r>
       <w:r>
-        <w:rPr>
-          <w:b/>
-          <w:bCs/>
-        </w:rPr>
         <w:t xml:space="preserve"> Usage Example</w:t>
+      </w:r>
+    </w:p>
+    <w:p>
+      <w:pPr>
+        <w:pStyle w:val="Code"/>
+      </w:pPr>
+      <w:r>
+        <w:t xml:space="preserve">public static readonly </w:t>
+      </w:r>
+      <w:proofErr w:type="gramStart"/>
+      <w:r>
+        <w:t>byte[</w:t>
+      </w:r>
+      <w:proofErr w:type="gramEnd"/>
+      <w:r>
+        <w:t>] Salt = [0x1A, 0x2B, 0x3C, 0x4D, 0x5E, 0x6F, 0x70, 0x81, 0x92, 0xA3, 0xB4, 0xC5];</w:t>
+      </w:r>
+      <w:r>
+        <w:br/>
       </w:r>
     </w:p>
     <w:p>
@@ -625,6 +545,14 @@
         <w:pStyle w:val="Code"/>
       </w:pPr>
       <w:r>
+        <w:t xml:space="preserve">    salt: Salt,</w:t>
+      </w:r>
+    </w:p>
+    <w:p>
+      <w:pPr>
+        <w:pStyle w:val="Code"/>
+      </w:pPr>
+      <w:r>
         <w:t xml:space="preserve">    </w:t>
       </w:r>
       <w:proofErr w:type="spellStart"/>
@@ -714,7 +642,7 @@
     <w:p/>
     <w:p>
       <w:r>
-        <w:t xml:space="preserve">If </w:t>
+        <w:t xml:space="preserve">If you omit </w:t>
       </w:r>
       <w:proofErr w:type="spellStart"/>
       <w:r>
@@ -722,7 +650,7 @@
       </w:r>
       <w:proofErr w:type="spellEnd"/>
       <w:r>
-        <w:t xml:space="preserve"> is omitted, Mango reverts to normal password-only behavior:</w:t>
+        <w:t>, Mango defaults to password-only mode:</w:t>
       </w:r>
     </w:p>
     <w:p>
@@ -730,141 +658,192 @@
         <w:pStyle w:val="Code"/>
       </w:pPr>
       <w:r>
-        <w:t xml:space="preserve">var crypto = new </w:t>
-      </w:r>
+        <w:t xml:space="preserve">var options = new </w:t>
+      </w:r>
+      <w:proofErr w:type="spellStart"/>
       <w:proofErr w:type="gramStart"/>
       <w:r>
-        <w:t>CryptoLib(</w:t>
+        <w:t>CryptoLibOptions</w:t>
+      </w:r>
+      <w:proofErr w:type="spellEnd"/>
+      <w:r>
+        <w:t>(</w:t>
       </w:r>
       <w:proofErr w:type="gramEnd"/>
-      <w:r>
-        <w:t>"my password");</w:t>
-      </w:r>
     </w:p>
     <w:p>
-      <w:r>
-        <w:pict w14:anchorId="1D26C008">
-          <v:rect id="_x0000_i1070" style="width:0;height:1.5pt" o:hralign="center" o:hrstd="t" o:hr="t" fillcolor="#a0a0a0" stroked="f"/>
-        </w:pict>
+      <w:pPr>
+        <w:pStyle w:val="Code"/>
+      </w:pPr>
+      <w:r>
+        <w:t xml:space="preserve">    salt: Salt,</w:t>
       </w:r>
     </w:p>
     <w:p>
       <w:pPr>
-        <w:rPr>
-          <w:b/>
-          <w:bCs/>
-        </w:rPr>
-      </w:pPr>
+        <w:pStyle w:val="Code"/>
+      </w:pPr>
+      <w:r>
+        <w:t>);</w:t>
+      </w:r>
+    </w:p>
+    <w:p>
+      <w:pPr>
+        <w:pStyle w:val="Code"/>
+      </w:pPr>
+      <w:r>
+        <w:t xml:space="preserve">var crypto = new </w:t>
+      </w:r>
+      <w:proofErr w:type="gramStart"/>
+      <w:r>
+        <w:t>CryptoLib(</w:t>
+      </w:r>
+      <w:proofErr w:type="gramEnd"/>
+      <w:r>
+        <w:t>"my password"</w:t>
+      </w:r>
+      <w:r>
+        <w:t>, Salt</w:t>
+      </w:r>
+      <w:r>
+        <w:t>);</w:t>
+      </w:r>
+    </w:p>
+    <w:p>
+      <w:r>
+        <w:pict w14:anchorId="7D65AAA6">
+          <v:rect id="_x0000_i1107" style="width:0;height:1.5pt" o:hralign="center" o:hrstd="t" o:hr="t" fillcolor="#a0a0a0" stroked="f"/>
+        </w:pict>
+      </w:r>
+    </w:p>
+    <w:p>
       <w:r>
         <w:rPr>
           <w:rFonts w:ascii="Segoe UI Emoji" w:hAnsi="Segoe UI Emoji" w:cs="Segoe UI Emoji"/>
-          <w:b/>
-          <w:bCs/>
         </w:rPr>
         <w:t>🛡️</w:t>
       </w:r>
       <w:r>
-        <w:rPr>
-          <w:b/>
-          <w:bCs/>
-        </w:rPr>
         <w:t xml:space="preserve"> Security Guarantees</w:t>
+      </w:r>
+      <w:r>
+        <w:br/>
+        <w:t xml:space="preserve">• No Metadata Leak: </w:t>
+      </w:r>
+      <w:proofErr w:type="spellStart"/>
+      <w:r>
+        <w:t>ZoneInfo</w:t>
+      </w:r>
+      <w:proofErr w:type="spellEnd"/>
+      <w:r>
+        <w:t xml:space="preserve"> is invisible in ciphertext and headers.</w:t>
+      </w:r>
+      <w:r>
+        <w:br/>
+        <w:t xml:space="preserve">• Session Isolation: Different </w:t>
+      </w:r>
+      <w:proofErr w:type="spellStart"/>
+      <w:r>
+        <w:t>ZoneInfo</w:t>
+      </w:r>
+      <w:proofErr w:type="spellEnd"/>
+      <w:r>
+        <w:t xml:space="preserve"> values yield distinct encryption outcomes.</w:t>
+      </w:r>
+      <w:r>
+        <w:br/>
+        <w:t>• Zero Friction: No changes to headers, payload format, or decryption logic.</w:t>
+      </w:r>
+      <w:r>
+        <w:br/>
+        <w:t xml:space="preserve">• Full Entropy Utilization: When enabled, both password and </w:t>
+      </w:r>
+      <w:proofErr w:type="spellStart"/>
+      <w:r>
+        <w:t>ZoneInfo</w:t>
+      </w:r>
+      <w:proofErr w:type="spellEnd"/>
+      <w:r>
+        <w:t xml:space="preserve"> get PBKDF2-hardening with equal iteration budgets.</w:t>
       </w:r>
     </w:p>
     <w:p>
-      <w:pPr>
-        <w:numPr>
-          <w:ilvl w:val="0"/>
-          <w:numId w:val="2"/>
-        </w:numPr>
-      </w:pPr>
-      <w:r>
-        <w:rPr>
-          <w:b/>
-          <w:bCs/>
-        </w:rPr>
-        <w:t>No Metadata Leak:</w:t>
-      </w:r>
-      <w:r>
-        <w:t xml:space="preserve"> </w:t>
-      </w:r>
-      <w:proofErr w:type="spellStart"/>
-      <w:r>
-        <w:t>ZoneInfo</w:t>
-      </w:r>
-      <w:proofErr w:type="spellEnd"/>
-      <w:r>
-        <w:t xml:space="preserve"> never appears in the encrypted output.</w:t>
+      <w:r>
+        <w:pict w14:anchorId="40509FBC">
+          <v:rect id="_x0000_i1108" style="width:0;height:1.5pt" o:hralign="center" o:hrstd="t" o:hr="t" fillcolor="#a0a0a0" stroked="f"/>
+        </w:pict>
       </w:r>
     </w:p>
     <w:p>
-      <w:pPr>
-        <w:numPr>
-          <w:ilvl w:val="0"/>
-          <w:numId w:val="2"/>
-        </w:numPr>
-      </w:pPr>
       <w:r>
         <w:rPr>
-          <w:b/>
-          <w:bCs/>
+          <w:rFonts w:ascii="Segoe UI Emoji" w:hAnsi="Segoe UI Emoji" w:cs="Segoe UI Emoji"/>
         </w:rPr>
-        <w:t>Session Isolation:</w:t>
-      </w:r>
-      <w:r>
-        <w:t xml:space="preserve"> Different zones produce different </w:t>
+        <w:t>👉</w:t>
+      </w:r>
+      <w:r>
+        <w:t xml:space="preserve"> Best Practices</w:t>
+      </w:r>
+      <w:r>
+        <w:br/>
+        <w:t xml:space="preserve">• Treat </w:t>
       </w:r>
       <w:proofErr w:type="spellStart"/>
       <w:r>
-        <w:t>CBoxes</w:t>
+        <w:t>ZoneInfo</w:t>
       </w:r>
       <w:proofErr w:type="spellEnd"/>
       <w:r>
-        <w:t>, ensuring separation.</w:t>
+        <w:t xml:space="preserve"> like a true secondary password — keep it confidential.</w:t>
+      </w:r>
+      <w:r>
+        <w:br/>
+        <w:t>• Use meaningful labels like "Corp-</w:t>
+      </w:r>
+      <w:proofErr w:type="spellStart"/>
+      <w:r>
+        <w:t>AppA</w:t>
+      </w:r>
+      <w:proofErr w:type="spellEnd"/>
+      <w:r>
+        <w:t>" or "Device-AuthN-Token".</w:t>
+      </w:r>
+      <w:r>
+        <w:br/>
+        <w:t xml:space="preserve">• Ensure all encryption and decryption parties use the same </w:t>
+      </w:r>
+      <w:proofErr w:type="spellStart"/>
+      <w:r>
+        <w:t>ZoneInfo</w:t>
+      </w:r>
+      <w:proofErr w:type="spellEnd"/>
+      <w:r>
+        <w:t>.</w:t>
+      </w:r>
+      <w:r>
+        <w:br/>
+        <w:t>• Avoid reusing public or predictable identifiers (e.g., usernames).</w:t>
       </w:r>
     </w:p>
     <w:p>
-      <w:pPr>
-        <w:numPr>
-          <w:ilvl w:val="0"/>
-          <w:numId w:val="2"/>
-        </w:numPr>
-      </w:pPr>
-      <w:r>
-        <w:rPr>
-          <w:b/>
-          <w:bCs/>
-        </w:rPr>
-        <w:t>Zero Friction:</w:t>
-      </w:r>
-      <w:r>
-        <w:t xml:space="preserve"> No API disruptions. </w:t>
-      </w:r>
-      <w:proofErr w:type="spellStart"/>
-      <w:r>
-        <w:t>ZoneInfo</w:t>
-      </w:r>
-      <w:proofErr w:type="spellEnd"/>
-      <w:r>
-        <w:t xml:space="preserve"> is purely optional.</w:t>
+      <w:r>
+        <w:pict w14:anchorId="700CCBD5">
+          <v:rect id="_x0000_i1109" style="width:0;height:1.5pt" o:hralign="center" o:hrstd="t" o:hr="t" fillcolor="#a0a0a0" stroked="f"/>
+        </w:pict>
       </w:r>
     </w:p>
     <w:p>
-      <w:pPr>
-        <w:numPr>
-          <w:ilvl w:val="0"/>
-          <w:numId w:val="2"/>
-        </w:numPr>
-      </w:pPr>
       <w:r>
         <w:rPr>
-          <w:b/>
-          <w:bCs/>
+          <w:rFonts w:ascii="Segoe UI Emoji" w:hAnsi="Segoe UI Emoji" w:cs="Segoe UI Emoji"/>
         </w:rPr>
-        <w:t>Unlimited Length:</w:t>
-      </w:r>
-      <w:r>
-        <w:t xml:space="preserve"> Unlike AES key length restrictions, Mango accepts arbitrarily long passwords + </w:t>
+        <w:t>🌟</w:t>
+      </w:r>
+      <w:r>
+        <w:t xml:space="preserve"> Final Note</w:t>
+      </w:r>
+      <w:r>
+        <w:br/>
       </w:r>
       <w:proofErr w:type="spellStart"/>
       <w:r>
@@ -872,196 +851,12 @@
       </w:r>
       <w:proofErr w:type="spellEnd"/>
       <w:r>
-        <w:t xml:space="preserve"> combinations.</w:t>
+        <w:t xml:space="preserve"> is Mango’s low-friction second factor — opt-in, entropy-rich, and invisible to outsiders. It aligns perfectly with Mango's guiding principles:</w:t>
       </w:r>
     </w:p>
     <w:p>
       <w:r>
-        <w:pict w14:anchorId="72A1B271">
-          <v:rect id="_x0000_i1071" style="width:0;height:1.5pt" o:hralign="center" o:hrstd="t" o:hr="t" fillcolor="#a0a0a0" stroked="f"/>
-        </w:pict>
-      </w:r>
-    </w:p>
-    <w:p>
-      <w:pPr>
-        <w:rPr>
-          <w:b/>
-          <w:bCs/>
-        </w:rPr>
-      </w:pPr>
-      <w:r>
-        <w:rPr>
-          <w:rFonts w:ascii="Segoe UI Emoji" w:hAnsi="Segoe UI Emoji" w:cs="Segoe UI Emoji"/>
-          <w:b/>
-          <w:bCs/>
-        </w:rPr>
-        <w:t>👉</w:t>
-      </w:r>
-      <w:r>
-        <w:rPr>
-          <w:b/>
-          <w:bCs/>
-        </w:rPr>
-        <w:t xml:space="preserve"> Best Practices</w:t>
-      </w:r>
-    </w:p>
-    <w:p>
-      <w:pPr>
-        <w:numPr>
-          <w:ilvl w:val="0"/>
-          <w:numId w:val="3"/>
-        </w:numPr>
-      </w:pPr>
-      <w:r>
-        <w:t xml:space="preserve">Choose meaningful but </w:t>
-      </w:r>
-      <w:r>
-        <w:rPr>
-          <w:b/>
-          <w:bCs/>
-        </w:rPr>
-        <w:t>non-public</w:t>
-      </w:r>
-      <w:r>
-        <w:t xml:space="preserve"> </w:t>
-      </w:r>
-      <w:proofErr w:type="spellStart"/>
-      <w:r>
-        <w:t>ZoneInfo</w:t>
-      </w:r>
-      <w:proofErr w:type="spellEnd"/>
-      <w:r>
-        <w:t xml:space="preserve"> values.</w:t>
-      </w:r>
-    </w:p>
-    <w:p>
-      <w:pPr>
-        <w:numPr>
-          <w:ilvl w:val="0"/>
-          <w:numId w:val="3"/>
-        </w:numPr>
-      </w:pPr>
-      <w:r>
-        <w:t xml:space="preserve">Treat </w:t>
-      </w:r>
-      <w:proofErr w:type="spellStart"/>
-      <w:r>
-        <w:t>ZoneInfo</w:t>
-      </w:r>
-      <w:proofErr w:type="spellEnd"/>
-      <w:r>
-        <w:t xml:space="preserve"> similarly to a secondary password: </w:t>
-      </w:r>
-      <w:r>
-        <w:rPr>
-          <w:b/>
-          <w:bCs/>
-        </w:rPr>
-        <w:t>keep it secret</w:t>
-      </w:r>
-      <w:r>
-        <w:t>.</w:t>
-      </w:r>
-    </w:p>
-    <w:p>
-      <w:pPr>
-        <w:numPr>
-          <w:ilvl w:val="0"/>
-          <w:numId w:val="3"/>
-        </w:numPr>
-      </w:pPr>
-      <w:r>
-        <w:t>Namespace thoughtfully (e.g., "Corp-</w:t>
-      </w:r>
-      <w:proofErr w:type="spellStart"/>
-      <w:r>
-        <w:t>ProjectA</w:t>
-      </w:r>
-      <w:proofErr w:type="spellEnd"/>
-      <w:r>
-        <w:t>", "Corp-</w:t>
-      </w:r>
-      <w:proofErr w:type="spellStart"/>
-      <w:r>
-        <w:t>ProjectB</w:t>
-      </w:r>
-      <w:proofErr w:type="spellEnd"/>
-      <w:r>
-        <w:t>").</w:t>
-      </w:r>
-    </w:p>
-    <w:p>
-      <w:pPr>
-        <w:numPr>
-          <w:ilvl w:val="0"/>
-          <w:numId w:val="3"/>
-        </w:numPr>
-      </w:pPr>
-      <w:r>
-        <w:t xml:space="preserve">If interoperability across devices is needed, ensure consistent </w:t>
-      </w:r>
-      <w:proofErr w:type="spellStart"/>
-      <w:r>
-        <w:t>ZoneInfo</w:t>
-      </w:r>
-      <w:proofErr w:type="spellEnd"/>
-      <w:r>
-        <w:t xml:space="preserve"> use.</w:t>
-      </w:r>
-    </w:p>
-    <w:p>
-      <w:r>
-        <w:pict w14:anchorId="40479A74">
-          <v:rect id="_x0000_i1072" style="width:0;height:1.5pt" o:hralign="center" o:hrstd="t" o:hr="t" fillcolor="#a0a0a0" stroked="f"/>
-        </w:pict>
-      </w:r>
-    </w:p>
-    <w:p>
-      <w:pPr>
-        <w:rPr>
-          <w:b/>
-          <w:bCs/>
-        </w:rPr>
-      </w:pPr>
-      <w:r>
-        <w:rPr>
-          <w:rFonts w:ascii="Segoe UI Emoji" w:hAnsi="Segoe UI Emoji" w:cs="Segoe UI Emoji"/>
-          <w:b/>
-          <w:bCs/>
-        </w:rPr>
-        <w:t>🌟</w:t>
-      </w:r>
-      <w:r>
-        <w:rPr>
-          <w:b/>
-          <w:bCs/>
-        </w:rPr>
-        <w:t xml:space="preserve"> Final Note</w:t>
-      </w:r>
-    </w:p>
-    <w:p>
-      <w:proofErr w:type="spellStart"/>
-      <w:r>
-        <w:lastRenderedPageBreak/>
-        <w:t>ZoneInfo</w:t>
-      </w:r>
-      <w:proofErr w:type="spellEnd"/>
-      <w:r>
-        <w:t xml:space="preserve"> elegantly strengthens Mango without clutter, overhead, or leaks. It represents Mango's philosophy perfectly: </w:t>
-      </w:r>
-      <w:r>
-        <w:rPr>
-          <w:b/>
-          <w:bCs/>
-        </w:rPr>
-        <w:t>adaptive, resilient, stealthy encryption — without added friction.</w:t>
-      </w:r>
-    </w:p>
-    <w:p>
-      <w:r>
-        <w:pict w14:anchorId="15FD224B">
-          <v:rect id="_x0000_i1073" style="width:0;height:1.5pt" o:hralign="center" o:hrstd="t" o:hr="t" fillcolor="#a0a0a0" stroked="f"/>
-        </w:pict>
+        <w:t>Stealthy, adaptive, and resilient — without friction.</w:t>
       </w:r>
     </w:p>
     <w:sectPr>
@@ -1226,6 +1021,453 @@
     </w:lvl>
   </w:abstractNum>
   <w:abstractNum w:abstractNumId="1" w15:restartNumberingAfterBreak="0">
+    <w:nsid w:val="157C771E"/>
+    <w:multiLevelType w:val="multilevel"/>
+    <w:tmpl w:val="0C6620F0"/>
+    <w:lvl w:ilvl="0">
+      <w:start w:val="1"/>
+      <w:numFmt w:val="bullet"/>
+      <w:lvlText w:val=""/>
+      <w:lvlJc w:val="left"/>
+      <w:pPr>
+        <w:tabs>
+          <w:tab w:val="num" w:pos="720"/>
+        </w:tabs>
+        <w:ind w:left="720" w:hanging="360"/>
+      </w:pPr>
+      <w:rPr>
+        <w:rFonts w:ascii="Symbol" w:hAnsi="Symbol" w:hint="default"/>
+        <w:sz w:val="20"/>
+      </w:rPr>
+    </w:lvl>
+    <w:lvl w:ilvl="1" w:tentative="1">
+      <w:start w:val="1"/>
+      <w:numFmt w:val="bullet"/>
+      <w:lvlText w:val="o"/>
+      <w:lvlJc w:val="left"/>
+      <w:pPr>
+        <w:tabs>
+          <w:tab w:val="num" w:pos="1440"/>
+        </w:tabs>
+        <w:ind w:left="1440" w:hanging="360"/>
+      </w:pPr>
+      <w:rPr>
+        <w:rFonts w:ascii="Courier New" w:hAnsi="Courier New" w:hint="default"/>
+        <w:sz w:val="20"/>
+      </w:rPr>
+    </w:lvl>
+    <w:lvl w:ilvl="2" w:tentative="1">
+      <w:start w:val="1"/>
+      <w:numFmt w:val="bullet"/>
+      <w:lvlText w:val=""/>
+      <w:lvlJc w:val="left"/>
+      <w:pPr>
+        <w:tabs>
+          <w:tab w:val="num" w:pos="2160"/>
+        </w:tabs>
+        <w:ind w:left="2160" w:hanging="360"/>
+      </w:pPr>
+      <w:rPr>
+        <w:rFonts w:ascii="Wingdings" w:hAnsi="Wingdings" w:hint="default"/>
+        <w:sz w:val="20"/>
+      </w:rPr>
+    </w:lvl>
+    <w:lvl w:ilvl="3" w:tentative="1">
+      <w:start w:val="1"/>
+      <w:numFmt w:val="bullet"/>
+      <w:lvlText w:val=""/>
+      <w:lvlJc w:val="left"/>
+      <w:pPr>
+        <w:tabs>
+          <w:tab w:val="num" w:pos="2880"/>
+        </w:tabs>
+        <w:ind w:left="2880" w:hanging="360"/>
+      </w:pPr>
+      <w:rPr>
+        <w:rFonts w:ascii="Wingdings" w:hAnsi="Wingdings" w:hint="default"/>
+        <w:sz w:val="20"/>
+      </w:rPr>
+    </w:lvl>
+    <w:lvl w:ilvl="4" w:tentative="1">
+      <w:start w:val="1"/>
+      <w:numFmt w:val="bullet"/>
+      <w:lvlText w:val=""/>
+      <w:lvlJc w:val="left"/>
+      <w:pPr>
+        <w:tabs>
+          <w:tab w:val="num" w:pos="3600"/>
+        </w:tabs>
+        <w:ind w:left="3600" w:hanging="360"/>
+      </w:pPr>
+      <w:rPr>
+        <w:rFonts w:ascii="Wingdings" w:hAnsi="Wingdings" w:hint="default"/>
+        <w:sz w:val="20"/>
+      </w:rPr>
+    </w:lvl>
+    <w:lvl w:ilvl="5" w:tentative="1">
+      <w:start w:val="1"/>
+      <w:numFmt w:val="bullet"/>
+      <w:lvlText w:val=""/>
+      <w:lvlJc w:val="left"/>
+      <w:pPr>
+        <w:tabs>
+          <w:tab w:val="num" w:pos="4320"/>
+        </w:tabs>
+        <w:ind w:left="4320" w:hanging="360"/>
+      </w:pPr>
+      <w:rPr>
+        <w:rFonts w:ascii="Wingdings" w:hAnsi="Wingdings" w:hint="default"/>
+        <w:sz w:val="20"/>
+      </w:rPr>
+    </w:lvl>
+    <w:lvl w:ilvl="6" w:tentative="1">
+      <w:start w:val="1"/>
+      <w:numFmt w:val="bullet"/>
+      <w:lvlText w:val=""/>
+      <w:lvlJc w:val="left"/>
+      <w:pPr>
+        <w:tabs>
+          <w:tab w:val="num" w:pos="5040"/>
+        </w:tabs>
+        <w:ind w:left="5040" w:hanging="360"/>
+      </w:pPr>
+      <w:rPr>
+        <w:rFonts w:ascii="Wingdings" w:hAnsi="Wingdings" w:hint="default"/>
+        <w:sz w:val="20"/>
+      </w:rPr>
+    </w:lvl>
+    <w:lvl w:ilvl="7" w:tentative="1">
+      <w:start w:val="1"/>
+      <w:numFmt w:val="bullet"/>
+      <w:lvlText w:val=""/>
+      <w:lvlJc w:val="left"/>
+      <w:pPr>
+        <w:tabs>
+          <w:tab w:val="num" w:pos="5760"/>
+        </w:tabs>
+        <w:ind w:left="5760" w:hanging="360"/>
+      </w:pPr>
+      <w:rPr>
+        <w:rFonts w:ascii="Wingdings" w:hAnsi="Wingdings" w:hint="default"/>
+        <w:sz w:val="20"/>
+      </w:rPr>
+    </w:lvl>
+    <w:lvl w:ilvl="8" w:tentative="1">
+      <w:start w:val="1"/>
+      <w:numFmt w:val="bullet"/>
+      <w:lvlText w:val=""/>
+      <w:lvlJc w:val="left"/>
+      <w:pPr>
+        <w:tabs>
+          <w:tab w:val="num" w:pos="6480"/>
+        </w:tabs>
+        <w:ind w:left="6480" w:hanging="360"/>
+      </w:pPr>
+      <w:rPr>
+        <w:rFonts w:ascii="Wingdings" w:hAnsi="Wingdings" w:hint="default"/>
+        <w:sz w:val="20"/>
+      </w:rPr>
+    </w:lvl>
+  </w:abstractNum>
+  <w:abstractNum w:abstractNumId="2" w15:restartNumberingAfterBreak="0">
+    <w:nsid w:val="25DD5370"/>
+    <w:multiLevelType w:val="multilevel"/>
+    <w:tmpl w:val="8E002F2A"/>
+    <w:lvl w:ilvl="0">
+      <w:start w:val="1"/>
+      <w:numFmt w:val="bullet"/>
+      <w:lvlText w:val=""/>
+      <w:lvlJc w:val="left"/>
+      <w:pPr>
+        <w:tabs>
+          <w:tab w:val="num" w:pos="720"/>
+        </w:tabs>
+        <w:ind w:left="720" w:hanging="360"/>
+      </w:pPr>
+      <w:rPr>
+        <w:rFonts w:ascii="Symbol" w:hAnsi="Symbol" w:hint="default"/>
+        <w:sz w:val="20"/>
+      </w:rPr>
+    </w:lvl>
+    <w:lvl w:ilvl="1" w:tentative="1">
+      <w:start w:val="1"/>
+      <w:numFmt w:val="bullet"/>
+      <w:lvlText w:val="o"/>
+      <w:lvlJc w:val="left"/>
+      <w:pPr>
+        <w:tabs>
+          <w:tab w:val="num" w:pos="1440"/>
+        </w:tabs>
+        <w:ind w:left="1440" w:hanging="360"/>
+      </w:pPr>
+      <w:rPr>
+        <w:rFonts w:ascii="Courier New" w:hAnsi="Courier New" w:hint="default"/>
+        <w:sz w:val="20"/>
+      </w:rPr>
+    </w:lvl>
+    <w:lvl w:ilvl="2" w:tentative="1">
+      <w:start w:val="1"/>
+      <w:numFmt w:val="bullet"/>
+      <w:lvlText w:val=""/>
+      <w:lvlJc w:val="left"/>
+      <w:pPr>
+        <w:tabs>
+          <w:tab w:val="num" w:pos="2160"/>
+        </w:tabs>
+        <w:ind w:left="2160" w:hanging="360"/>
+      </w:pPr>
+      <w:rPr>
+        <w:rFonts w:ascii="Wingdings" w:hAnsi="Wingdings" w:hint="default"/>
+        <w:sz w:val="20"/>
+      </w:rPr>
+    </w:lvl>
+    <w:lvl w:ilvl="3" w:tentative="1">
+      <w:start w:val="1"/>
+      <w:numFmt w:val="bullet"/>
+      <w:lvlText w:val=""/>
+      <w:lvlJc w:val="left"/>
+      <w:pPr>
+        <w:tabs>
+          <w:tab w:val="num" w:pos="2880"/>
+        </w:tabs>
+        <w:ind w:left="2880" w:hanging="360"/>
+      </w:pPr>
+      <w:rPr>
+        <w:rFonts w:ascii="Wingdings" w:hAnsi="Wingdings" w:hint="default"/>
+        <w:sz w:val="20"/>
+      </w:rPr>
+    </w:lvl>
+    <w:lvl w:ilvl="4" w:tentative="1">
+      <w:start w:val="1"/>
+      <w:numFmt w:val="bullet"/>
+      <w:lvlText w:val=""/>
+      <w:lvlJc w:val="left"/>
+      <w:pPr>
+        <w:tabs>
+          <w:tab w:val="num" w:pos="3600"/>
+        </w:tabs>
+        <w:ind w:left="3600" w:hanging="360"/>
+      </w:pPr>
+      <w:rPr>
+        <w:rFonts w:ascii="Wingdings" w:hAnsi="Wingdings" w:hint="default"/>
+        <w:sz w:val="20"/>
+      </w:rPr>
+    </w:lvl>
+    <w:lvl w:ilvl="5" w:tentative="1">
+      <w:start w:val="1"/>
+      <w:numFmt w:val="bullet"/>
+      <w:lvlText w:val=""/>
+      <w:lvlJc w:val="left"/>
+      <w:pPr>
+        <w:tabs>
+          <w:tab w:val="num" w:pos="4320"/>
+        </w:tabs>
+        <w:ind w:left="4320" w:hanging="360"/>
+      </w:pPr>
+      <w:rPr>
+        <w:rFonts w:ascii="Wingdings" w:hAnsi="Wingdings" w:hint="default"/>
+        <w:sz w:val="20"/>
+      </w:rPr>
+    </w:lvl>
+    <w:lvl w:ilvl="6" w:tentative="1">
+      <w:start w:val="1"/>
+      <w:numFmt w:val="bullet"/>
+      <w:lvlText w:val=""/>
+      <w:lvlJc w:val="left"/>
+      <w:pPr>
+        <w:tabs>
+          <w:tab w:val="num" w:pos="5040"/>
+        </w:tabs>
+        <w:ind w:left="5040" w:hanging="360"/>
+      </w:pPr>
+      <w:rPr>
+        <w:rFonts w:ascii="Wingdings" w:hAnsi="Wingdings" w:hint="default"/>
+        <w:sz w:val="20"/>
+      </w:rPr>
+    </w:lvl>
+    <w:lvl w:ilvl="7" w:tentative="1">
+      <w:start w:val="1"/>
+      <w:numFmt w:val="bullet"/>
+      <w:lvlText w:val=""/>
+      <w:lvlJc w:val="left"/>
+      <w:pPr>
+        <w:tabs>
+          <w:tab w:val="num" w:pos="5760"/>
+        </w:tabs>
+        <w:ind w:left="5760" w:hanging="360"/>
+      </w:pPr>
+      <w:rPr>
+        <w:rFonts w:ascii="Wingdings" w:hAnsi="Wingdings" w:hint="default"/>
+        <w:sz w:val="20"/>
+      </w:rPr>
+    </w:lvl>
+    <w:lvl w:ilvl="8" w:tentative="1">
+      <w:start w:val="1"/>
+      <w:numFmt w:val="bullet"/>
+      <w:lvlText w:val=""/>
+      <w:lvlJc w:val="left"/>
+      <w:pPr>
+        <w:tabs>
+          <w:tab w:val="num" w:pos="6480"/>
+        </w:tabs>
+        <w:ind w:left="6480" w:hanging="360"/>
+      </w:pPr>
+      <w:rPr>
+        <w:rFonts w:ascii="Wingdings" w:hAnsi="Wingdings" w:hint="default"/>
+        <w:sz w:val="20"/>
+      </w:rPr>
+    </w:lvl>
+  </w:abstractNum>
+  <w:abstractNum w:abstractNumId="3" w15:restartNumberingAfterBreak="0">
+    <w:nsid w:val="39AA624B"/>
+    <w:multiLevelType w:val="multilevel"/>
+    <w:tmpl w:val="4EDE21F4"/>
+    <w:lvl w:ilvl="0">
+      <w:start w:val="1"/>
+      <w:numFmt w:val="bullet"/>
+      <w:lvlText w:val=""/>
+      <w:lvlJc w:val="left"/>
+      <w:pPr>
+        <w:tabs>
+          <w:tab w:val="num" w:pos="720"/>
+        </w:tabs>
+        <w:ind w:left="720" w:hanging="360"/>
+      </w:pPr>
+      <w:rPr>
+        <w:rFonts w:ascii="Symbol" w:hAnsi="Symbol" w:hint="default"/>
+        <w:sz w:val="20"/>
+      </w:rPr>
+    </w:lvl>
+    <w:lvl w:ilvl="1" w:tentative="1">
+      <w:start w:val="1"/>
+      <w:numFmt w:val="bullet"/>
+      <w:lvlText w:val="o"/>
+      <w:lvlJc w:val="left"/>
+      <w:pPr>
+        <w:tabs>
+          <w:tab w:val="num" w:pos="1440"/>
+        </w:tabs>
+        <w:ind w:left="1440" w:hanging="360"/>
+      </w:pPr>
+      <w:rPr>
+        <w:rFonts w:ascii="Courier New" w:hAnsi="Courier New" w:hint="default"/>
+        <w:sz w:val="20"/>
+      </w:rPr>
+    </w:lvl>
+    <w:lvl w:ilvl="2" w:tentative="1">
+      <w:start w:val="1"/>
+      <w:numFmt w:val="bullet"/>
+      <w:lvlText w:val=""/>
+      <w:lvlJc w:val="left"/>
+      <w:pPr>
+        <w:tabs>
+          <w:tab w:val="num" w:pos="2160"/>
+        </w:tabs>
+        <w:ind w:left="2160" w:hanging="360"/>
+      </w:pPr>
+      <w:rPr>
+        <w:rFonts w:ascii="Wingdings" w:hAnsi="Wingdings" w:hint="default"/>
+        <w:sz w:val="20"/>
+      </w:rPr>
+    </w:lvl>
+    <w:lvl w:ilvl="3" w:tentative="1">
+      <w:start w:val="1"/>
+      <w:numFmt w:val="bullet"/>
+      <w:lvlText w:val=""/>
+      <w:lvlJc w:val="left"/>
+      <w:pPr>
+        <w:tabs>
+          <w:tab w:val="num" w:pos="2880"/>
+        </w:tabs>
+        <w:ind w:left="2880" w:hanging="360"/>
+      </w:pPr>
+      <w:rPr>
+        <w:rFonts w:ascii="Wingdings" w:hAnsi="Wingdings" w:hint="default"/>
+        <w:sz w:val="20"/>
+      </w:rPr>
+    </w:lvl>
+    <w:lvl w:ilvl="4" w:tentative="1">
+      <w:start w:val="1"/>
+      <w:numFmt w:val="bullet"/>
+      <w:lvlText w:val=""/>
+      <w:lvlJc w:val="left"/>
+      <w:pPr>
+        <w:tabs>
+          <w:tab w:val="num" w:pos="3600"/>
+        </w:tabs>
+        <w:ind w:left="3600" w:hanging="360"/>
+      </w:pPr>
+      <w:rPr>
+        <w:rFonts w:ascii="Wingdings" w:hAnsi="Wingdings" w:hint="default"/>
+        <w:sz w:val="20"/>
+      </w:rPr>
+    </w:lvl>
+    <w:lvl w:ilvl="5" w:tentative="1">
+      <w:start w:val="1"/>
+      <w:numFmt w:val="bullet"/>
+      <w:lvlText w:val=""/>
+      <w:lvlJc w:val="left"/>
+      <w:pPr>
+        <w:tabs>
+          <w:tab w:val="num" w:pos="4320"/>
+        </w:tabs>
+        <w:ind w:left="4320" w:hanging="360"/>
+      </w:pPr>
+      <w:rPr>
+        <w:rFonts w:ascii="Wingdings" w:hAnsi="Wingdings" w:hint="default"/>
+        <w:sz w:val="20"/>
+      </w:rPr>
+    </w:lvl>
+    <w:lvl w:ilvl="6" w:tentative="1">
+      <w:start w:val="1"/>
+      <w:numFmt w:val="bullet"/>
+      <w:lvlText w:val=""/>
+      <w:lvlJc w:val="left"/>
+      <w:pPr>
+        <w:tabs>
+          <w:tab w:val="num" w:pos="5040"/>
+        </w:tabs>
+        <w:ind w:left="5040" w:hanging="360"/>
+      </w:pPr>
+      <w:rPr>
+        <w:rFonts w:ascii="Wingdings" w:hAnsi="Wingdings" w:hint="default"/>
+        <w:sz w:val="20"/>
+      </w:rPr>
+    </w:lvl>
+    <w:lvl w:ilvl="7" w:tentative="1">
+      <w:start w:val="1"/>
+      <w:numFmt w:val="bullet"/>
+      <w:lvlText w:val=""/>
+      <w:lvlJc w:val="left"/>
+      <w:pPr>
+        <w:tabs>
+          <w:tab w:val="num" w:pos="5760"/>
+        </w:tabs>
+        <w:ind w:left="5760" w:hanging="360"/>
+      </w:pPr>
+      <w:rPr>
+        <w:rFonts w:ascii="Wingdings" w:hAnsi="Wingdings" w:hint="default"/>
+        <w:sz w:val="20"/>
+      </w:rPr>
+    </w:lvl>
+    <w:lvl w:ilvl="8" w:tentative="1">
+      <w:start w:val="1"/>
+      <w:numFmt w:val="bullet"/>
+      <w:lvlText w:val=""/>
+      <w:lvlJc w:val="left"/>
+      <w:pPr>
+        <w:tabs>
+          <w:tab w:val="num" w:pos="6480"/>
+        </w:tabs>
+        <w:ind w:left="6480" w:hanging="360"/>
+      </w:pPr>
+      <w:rPr>
+        <w:rFonts w:ascii="Wingdings" w:hAnsi="Wingdings" w:hint="default"/>
+        <w:sz w:val="20"/>
+      </w:rPr>
+    </w:lvl>
+  </w:abstractNum>
+  <w:abstractNum w:abstractNumId="4" w15:restartNumberingAfterBreak="0">
     <w:nsid w:val="5BEA67F8"/>
     <w:multiLevelType w:val="multilevel"/>
     <w:tmpl w:val="B4B87A46"/>
@@ -1374,7 +1616,7 @@
       </w:rPr>
     </w:lvl>
   </w:abstractNum>
-  <w:abstractNum w:abstractNumId="2" w15:restartNumberingAfterBreak="0">
+  <w:abstractNum w:abstractNumId="5" w15:restartNumberingAfterBreak="0">
     <w:nsid w:val="6DA77C73"/>
     <w:multiLevelType w:val="multilevel"/>
     <w:tmpl w:val="23FCE3E2"/>
@@ -1527,10 +1769,19 @@
     <w:abstractNumId w:val="0"/>
   </w:num>
   <w:num w:numId="2" w16cid:durableId="636422190">
-    <w:abstractNumId w:val="1"/>
+    <w:abstractNumId w:val="4"/>
   </w:num>
   <w:num w:numId="3" w16cid:durableId="174156387">
+    <w:abstractNumId w:val="5"/>
+  </w:num>
+  <w:num w:numId="4" w16cid:durableId="2009944543">
+    <w:abstractNumId w:val="3"/>
+  </w:num>
+  <w:num w:numId="5" w16cid:durableId="1979409718">
     <w:abstractNumId w:val="2"/>
+  </w:num>
+  <w:num w:numId="6" w16cid:durableId="2008051647">
+    <w:abstractNumId w:val="1"/>
   </w:num>
 </w:numbering>
 </file>
@@ -1935,6 +2186,7 @@
   <w:style w:type="paragraph" w:default="1" w:styleId="Normal">
     <w:name w:val="Normal"/>
     <w:qFormat/>
+    <w:rsid w:val="00B664E8"/>
   </w:style>
   <w:style w:type="paragraph" w:styleId="Heading1">
     <w:name w:val="heading 1"/>
@@ -2478,6 +2730,25 @@
       <w:color w:val="2F5496" w:themeColor="accent1" w:themeShade="BF"/>
       <w:spacing w:val="5"/>
     </w:rPr>
+  </w:style>
+  <w:style w:type="table" w:styleId="TableGrid">
+    <w:name w:val="Table Grid"/>
+    <w:basedOn w:val="TableNormal"/>
+    <w:uiPriority w:val="39"/>
+    <w:rsid w:val="00B664E8"/>
+    <w:pPr>
+      <w:spacing w:after="0" w:line="240" w:lineRule="auto"/>
+    </w:pPr>
+    <w:tblPr>
+      <w:tblBorders>
+        <w:top w:val="single" w:sz="4" w:space="0" w:color="auto"/>
+        <w:left w:val="single" w:sz="4" w:space="0" w:color="auto"/>
+        <w:bottom w:val="single" w:sz="4" w:space="0" w:color="auto"/>
+        <w:right w:val="single" w:sz="4" w:space="0" w:color="auto"/>
+        <w:insideH w:val="single" w:sz="4" w:space="0" w:color="auto"/>
+        <w:insideV w:val="single" w:sz="4" w:space="0" w:color="auto"/>
+      </w:tblBorders>
+    </w:tblPr>
   </w:style>
 </w:styles>
 </file>
